--- a/Proof/AN3/Testplan.docx
+++ b/Proof/AN3/Testplan.docx
@@ -190,13 +190,13 @@
           <w:r>
             <w:fldChar w:fldCharType="separate"/>
           </w:r>
-          <w:hyperlink w:anchor="_Toc471817659" w:history="1">
+          <w:hyperlink w:anchor="_Toc471827446" w:history="1">
             <w:r>
               <w:rPr>
                 <w:rStyle w:val="Hyperlink"/>
                 <w:noProof/>
               </w:rPr>
-              <w:t>Purpose</w:t>
+              <w:t>Small description</w:t>
             </w:r>
             <w:r>
               <w:rPr>
@@ -217,7 +217,7 @@
                 <w:noProof/>
                 <w:webHidden/>
               </w:rPr>
-              <w:instrText xml:space="preserve"> PAGEREF _Toc471817659 \h </w:instrText>
+              <w:instrText xml:space="preserve"> PAGEREF _Toc471827446 \h </w:instrText>
             </w:r>
             <w:r>
               <w:rPr>
@@ -260,13 +260,13 @@
               <w:lang w:eastAsia="nl-NL"/>
             </w:rPr>
           </w:pPr>
-          <w:hyperlink w:anchor="_Toc471817660" w:history="1">
+          <w:hyperlink w:anchor="_Toc471827447" w:history="1">
             <w:r>
               <w:rPr>
                 <w:rStyle w:val="Hyperlink"/>
                 <w:noProof/>
               </w:rPr>
-              <w:t>Software</w:t>
+              <w:t>Purpose</w:t>
             </w:r>
             <w:r>
               <w:rPr>
@@ -287,7 +287,7 @@
                 <w:noProof/>
                 <w:webHidden/>
               </w:rPr>
-              <w:instrText xml:space="preserve"> PAGEREF _Toc471817660 \h </w:instrText>
+              <w:instrText xml:space="preserve"> PAGEREF _Toc471827447 \h </w:instrText>
             </w:r>
             <w:r>
               <w:rPr>
@@ -330,13 +330,13 @@
               <w:lang w:eastAsia="nl-NL"/>
             </w:rPr>
           </w:pPr>
-          <w:hyperlink w:anchor="_Toc471817661" w:history="1">
+          <w:hyperlink w:anchor="_Toc471827448" w:history="1">
             <w:r>
               <w:rPr>
                 <w:rStyle w:val="Hyperlink"/>
                 <w:noProof/>
               </w:rPr>
-              <w:t>responsibility</w:t>
+              <w:t>Software</w:t>
             </w:r>
             <w:r>
               <w:rPr>
@@ -357,7 +357,7 @@
                 <w:noProof/>
                 <w:webHidden/>
               </w:rPr>
-              <w:instrText xml:space="preserve"> PAGEREF _Toc471817661 \h </w:instrText>
+              <w:instrText xml:space="preserve"> PAGEREF _Toc471827448 \h </w:instrText>
             </w:r>
             <w:r>
               <w:rPr>
@@ -400,13 +400,13 @@
               <w:lang w:eastAsia="nl-NL"/>
             </w:rPr>
           </w:pPr>
-          <w:hyperlink w:anchor="_Toc471817662" w:history="1">
+          <w:hyperlink w:anchor="_Toc471827449" w:history="1">
             <w:r>
               <w:rPr>
                 <w:rStyle w:val="Hyperlink"/>
                 <w:noProof/>
               </w:rPr>
-              <w:t>Scoop</w:t>
+              <w:t>responsibility</w:t>
             </w:r>
             <w:r>
               <w:rPr>
@@ -427,7 +427,7 @@
                 <w:noProof/>
                 <w:webHidden/>
               </w:rPr>
-              <w:instrText xml:space="preserve"> PAGEREF _Toc471817662 \h </w:instrText>
+              <w:instrText xml:space="preserve"> PAGEREF _Toc471827449 \h </w:instrText>
             </w:r>
             <w:r>
               <w:rPr>
@@ -470,13 +470,13 @@
               <w:lang w:eastAsia="nl-NL"/>
             </w:rPr>
           </w:pPr>
-          <w:hyperlink w:anchor="_Toc471817663" w:history="1">
+          <w:hyperlink w:anchor="_Toc471827450" w:history="1">
             <w:r>
               <w:rPr>
                 <w:rStyle w:val="Hyperlink"/>
                 <w:noProof/>
               </w:rPr>
-              <w:t>Risks</w:t>
+              <w:t>Scoop</w:t>
             </w:r>
             <w:r>
               <w:rPr>
@@ -497,7 +497,7 @@
                 <w:noProof/>
                 <w:webHidden/>
               </w:rPr>
-              <w:instrText xml:space="preserve"> PAGEREF _Toc471817663 \h </w:instrText>
+              <w:instrText xml:space="preserve"> PAGEREF _Toc471827450 \h </w:instrText>
             </w:r>
             <w:r>
               <w:rPr>
@@ -540,13 +540,13 @@
               <w:lang w:eastAsia="nl-NL"/>
             </w:rPr>
           </w:pPr>
-          <w:hyperlink w:anchor="_Toc471817664" w:history="1">
+          <w:hyperlink w:anchor="_Toc471827451" w:history="1">
             <w:r>
               <w:rPr>
                 <w:rStyle w:val="Hyperlink"/>
                 <w:noProof/>
               </w:rPr>
-              <w:t>Tools</w:t>
+              <w:t>Risks</w:t>
             </w:r>
             <w:r>
               <w:rPr>
@@ -567,7 +567,7 @@
                 <w:noProof/>
                 <w:webHidden/>
               </w:rPr>
-              <w:instrText xml:space="preserve"> PAGEREF _Toc471817664 \h </w:instrText>
+              <w:instrText xml:space="preserve"> PAGEREF _Toc471827451 \h </w:instrText>
             </w:r>
             <w:r>
               <w:rPr>
@@ -610,12 +610,82 @@
               <w:lang w:eastAsia="nl-NL"/>
             </w:rPr>
           </w:pPr>
-          <w:hyperlink w:anchor="_Toc471817665" w:history="1">
+          <w:hyperlink w:anchor="_Toc471827452" w:history="1">
             <w:r>
               <w:rPr>
                 <w:rStyle w:val="Hyperlink"/>
                 <w:noProof/>
               </w:rPr>
+              <w:t>Tools</w:t>
+            </w:r>
+            <w:r>
+              <w:rPr>
+                <w:noProof/>
+                <w:webHidden/>
+              </w:rPr>
+              <w:tab/>
+            </w:r>
+            <w:r>
+              <w:rPr>
+                <w:noProof/>
+                <w:webHidden/>
+              </w:rPr>
+              <w:fldChar w:fldCharType="begin"/>
+            </w:r>
+            <w:r>
+              <w:rPr>
+                <w:noProof/>
+                <w:webHidden/>
+              </w:rPr>
+              <w:instrText xml:space="preserve"> PAGEREF _Toc471827452 \h </w:instrText>
+            </w:r>
+            <w:r>
+              <w:rPr>
+                <w:noProof/>
+                <w:webHidden/>
+              </w:rPr>
+            </w:r>
+            <w:r>
+              <w:rPr>
+                <w:noProof/>
+                <w:webHidden/>
+              </w:rPr>
+              <w:fldChar w:fldCharType="separate"/>
+            </w:r>
+            <w:r>
+              <w:rPr>
+                <w:noProof/>
+                <w:webHidden/>
+              </w:rPr>
+              <w:t>4</w:t>
+            </w:r>
+            <w:r>
+              <w:rPr>
+                <w:noProof/>
+                <w:webHidden/>
+              </w:rPr>
+              <w:fldChar w:fldCharType="end"/>
+            </w:r>
+          </w:hyperlink>
+        </w:p>
+        <w:p>
+          <w:pPr>
+            <w:pStyle w:val="TOC2"/>
+            <w:tabs>
+              <w:tab w:val="right" w:leader="dot" w:pos="9062"/>
+            </w:tabs>
+            <w:rPr>
+              <w:rFonts w:eastAsiaTheme="minorEastAsia"/>
+              <w:noProof/>
+              <w:lang w:eastAsia="nl-NL"/>
+            </w:rPr>
+          </w:pPr>
+          <w:hyperlink w:anchor="_Toc471827453" w:history="1">
+            <w:r>
+              <w:rPr>
+                <w:rStyle w:val="Hyperlink"/>
+                <w:noProof/>
+              </w:rPr>
               <w:t>Expectation</w:t>
             </w:r>
             <w:r>
@@ -637,7 +707,7 @@
                 <w:noProof/>
                 <w:webHidden/>
               </w:rPr>
-              <w:instrText xml:space="preserve"> PAGEREF _Toc471817665 \h </w:instrText>
+              <w:instrText xml:space="preserve"> PAGEREF _Toc471827453 \h </w:instrText>
             </w:r>
             <w:r>
               <w:rPr>
@@ -697,17 +767,37 @@
       <w:pPr>
         <w:pStyle w:val="Heading2"/>
       </w:pPr>
-      <w:bookmarkStart w:id="0" w:name="_Toc471817659"/>
+      <w:bookmarkStart w:id="0" w:name="_Toc471827446"/>
+      <w:r>
+        <w:lastRenderedPageBreak/>
+        <w:t xml:space="preserve">Small </w:t>
+      </w:r>
       <w:proofErr w:type="spellStart"/>
       <w:r>
-        <w:lastRenderedPageBreak/>
-        <w:t>Purpose</w:t>
+        <w:t>description</w:t>
       </w:r>
       <w:bookmarkEnd w:id="0"/>
       <w:proofErr w:type="spellEnd"/>
     </w:p>
     <w:p>
       <w:r>
+        <w:t>Er komt een product dat het vertalen van items vergemakkelijkt. Je moet snel kunnen toevoegen, wijzigen en verwijderen. Ook wordt alles op alfabetische volgorde gezet in de JSON-file. Daarnaast moet je snel de items kunnen vinden. Verder worden de oude projecten geconverteerd naar de nieuwe versie. Dit worden de belangrijke functies van het product.</w:t>
+      </w:r>
+    </w:p>
+    <w:p>
+      <w:pPr>
+        <w:pStyle w:val="Heading2"/>
+      </w:pPr>
+      <w:bookmarkStart w:id="1" w:name="_Toc471827447"/>
+      <w:proofErr w:type="spellStart"/>
+      <w:r>
+        <w:t>Purpose</w:t>
+      </w:r>
+      <w:bookmarkEnd w:id="1"/>
+      <w:proofErr w:type="spellEnd"/>
+    </w:p>
+    <w:p>
+      <w:r>
         <w:t>We willen alles gaan testen, omdat we zo snel mogelijk willen zien of er fouten aanwezig zijn in een programma. Daarnaast als er nog in de toekomst aan ons programma gewerkt wordt, dat niet het hele product stuk gaat per ongeluk. Hiermee schilt het ons een hoop werk in de toekomst verwachten wij. De tijd die we over hebben, die kunnen we dan weer gebruiken voor andere bezigheden. Het doel van het document is dat</w:t>
       </w:r>
       <w:r>
@@ -727,11 +817,11 @@
       <w:pPr>
         <w:pStyle w:val="Heading2"/>
       </w:pPr>
-      <w:bookmarkStart w:id="1" w:name="_Toc471817660"/>
+      <w:bookmarkStart w:id="2" w:name="_Toc471827448"/>
       <w:r>
         <w:t>Software</w:t>
       </w:r>
-      <w:bookmarkEnd w:id="1"/>
+      <w:bookmarkEnd w:id="2"/>
     </w:p>
     <w:p>
       <w:r>
@@ -760,7 +850,22 @@
         <w:t xml:space="preserve"> kunnen we dan ook gebruiken voor het automatische testen. </w:t>
       </w:r>
       <w:r>
-        <w:t xml:space="preserve">We gaan niet de UI testen. Dit gaan we opgevangen door user </w:t>
+        <w:t>We ga</w:t>
+      </w:r>
+      <w:r>
+        <w:t>an</w:t>
+      </w:r>
+      <w:r>
+        <w:t xml:space="preserve"> de grote UI-functies testen</w:t>
+      </w:r>
+      <w:r>
+        <w:t xml:space="preserve">. </w:t>
+      </w:r>
+      <w:r>
+        <w:t>Voor de rest</w:t>
+      </w:r>
+      <w:r>
+        <w:t xml:space="preserve"> gaan we opgevangen door user </w:t>
       </w:r>
       <w:proofErr w:type="spellStart"/>
       <w:r>
@@ -768,128 +873,123 @@
       </w:r>
       <w:proofErr w:type="spellEnd"/>
       <w:r>
-        <w:t xml:space="preserve"> te testen met andere </w:t>
+        <w:t xml:space="preserve"> te testen met andere developers die hier op kantoor werken. </w:t>
+      </w:r>
+    </w:p>
+    <w:p>
+      <w:r>
+        <w:t>Voor het systeem testen gaan w</w:t>
+      </w:r>
+      <w:r>
+        <w:t xml:space="preserve">e White UI Test </w:t>
       </w:r>
       <w:proofErr w:type="spellStart"/>
       <w:r>
-        <w:t>developers</w:t>
+        <w:t>fram</w:t>
+      </w:r>
+      <w:r>
+        <w:t>e</w:t>
+      </w:r>
+      <w:r>
+        <w:t>work</w:t>
       </w:r>
       <w:proofErr w:type="spellEnd"/>
       <w:r>
-        <w:t xml:space="preserve"> die hier op kantoor werken. </w:t>
-      </w:r>
-    </w:p>
-    <w:p>
-      <w:r>
-        <w:t>Voor het systeem testen gaan w</w:t>
-      </w:r>
-      <w:r>
-        <w:t xml:space="preserve">e White UI Test </w:t>
+        <w:t xml:space="preserve"> gebruiken om de </w:t>
+      </w:r>
+      <w:r>
+        <w:t>userinterface</w:t>
+      </w:r>
+      <w:r>
+        <w:t xml:space="preserve"> te testen. </w:t>
+      </w:r>
+      <w:r>
+        <w:t xml:space="preserve">Op deze manier kan je door te programmeren de UI testen. </w:t>
+      </w:r>
+      <w:r>
+        <w:t xml:space="preserve">Verder willen we de </w:t>
       </w:r>
       <w:proofErr w:type="spellStart"/>
       <w:r>
-        <w:t>fram</w:t>
-      </w:r>
-      <w:r>
-        <w:t>e</w:t>
-      </w:r>
-      <w:r>
-        <w:t>work</w:t>
+        <w:t>performence</w:t>
       </w:r>
       <w:proofErr w:type="spellEnd"/>
       <w:r>
-        <w:t xml:space="preserve"> gebruiken om de </w:t>
-      </w:r>
-      <w:r>
-        <w:t>userinterface</w:t>
-      </w:r>
-      <w:r>
-        <w:t xml:space="preserve"> te testen. </w:t>
-      </w:r>
-      <w:r>
-        <w:t xml:space="preserve">Op deze manier kan je door te programmeren de UI testen. </w:t>
-      </w:r>
-      <w:r>
-        <w:t xml:space="preserve">Verder willen we de </w:t>
+        <w:t xml:space="preserve"> testen door de tijd bij te houden die het programma nodig heeft om de </w:t>
+      </w:r>
+      <w:r>
+        <w:t>JSON-files</w:t>
+      </w:r>
+      <w:r>
+        <w:t xml:space="preserve"> te laden. Deze moet in een bepaalde tijd zijn geladen, zodat de gebruiker zo snel mogelijk kan </w:t>
       </w:r>
       <w:proofErr w:type="spellStart"/>
       <w:r>
-        <w:t>performence</w:t>
+        <w:t>gebinnen</w:t>
       </w:r>
       <w:proofErr w:type="spellEnd"/>
       <w:r>
-        <w:t xml:space="preserve"> testen door de tijd bij te houden die het programma nodig heeft om de </w:t>
-      </w:r>
-      <w:r>
-        <w:t>JSON-files</w:t>
-      </w:r>
-      <w:r>
-        <w:t xml:space="preserve"> te laden. Deze moet in een bepaalde tijd zijn geladen, zodat de gebruiker zo snel mogelijk kan </w:t>
+        <w:t xml:space="preserve">. </w:t>
+      </w:r>
+      <w:r>
+        <w:t xml:space="preserve">Er wordt een file gegenereerd met meer als 1000 items/labels. Zodat we zeker weten dat het snel blijft. Een normaal project blijft flink onder de 1000 items. </w:t>
+      </w:r>
+    </w:p>
+    <w:p>
+      <w:r>
+        <w:t xml:space="preserve"> Voor het automatische testen gaan we </w:t>
       </w:r>
       <w:proofErr w:type="spellStart"/>
       <w:r>
-        <w:t>gebinnen</w:t>
+        <w:t>Bamboo</w:t>
       </w:r>
       <w:proofErr w:type="spellEnd"/>
       <w:r>
-        <w:t xml:space="preserve">. </w:t>
-      </w:r>
-    </w:p>
-    <w:p>
-      <w:r>
-        <w:t xml:space="preserve"> Voor het automatische testen gaan we </w:t>
+        <w:t xml:space="preserve"> gebruiken. Dit gaan we gebruiken omdat VI Company het ook gebruikt. Dit staat dan in dezelfde lijst als alle andere automatische testen. Je kan gelijk zien of er een test is mislukt.</w:t>
+      </w:r>
+      <w:r>
+        <w:t xml:space="preserve"> Ook krijgt iedereen die aan het project meewerkt een e-</w:t>
+      </w:r>
+      <w:r>
+        <w:t xml:space="preserve">mail dat de tests zijn gefaald. </w:t>
+      </w:r>
+      <w:r>
+        <w:t xml:space="preserve">Hierin kan je precies welke test het niet gehaald hebben. </w:t>
+      </w:r>
+      <w:r>
+        <w:t xml:space="preserve">Er worden hierbij ook integratie testen gedaan voor sommige klassen en functies. </w:t>
+      </w:r>
+      <w:r>
+        <w:t xml:space="preserve">Elke keer als er een </w:t>
       </w:r>
       <w:proofErr w:type="spellStart"/>
       <w:r>
-        <w:t>Bamboo</w:t>
+        <w:t>commit</w:t>
       </w:r>
       <w:proofErr w:type="spellEnd"/>
       <w:r>
-        <w:t xml:space="preserve"> gebruiken. Dit gaan we gebruiken omdat VI Company het ook gebruikt. Dit staat dan in dezelfde lijst als alle andere automatische testen. Je kan gelijk zien of er een test is mislukt.</w:t>
-      </w:r>
-      <w:r>
-        <w:t xml:space="preserve"> Ook krijgt iedereen die aan het project meewerkt een e-</w:t>
-      </w:r>
-      <w:r>
-        <w:t xml:space="preserve">mail dat de tests zijn gefaald. </w:t>
-      </w:r>
-      <w:r>
-        <w:t xml:space="preserve">Hierin kan je precies welke test het niet gehaald hebben. </w:t>
-      </w:r>
-      <w:r>
-        <w:t xml:space="preserve">Er worden hierbij ook integratie testen gedaan voor sommige klassen en functies. </w:t>
-      </w:r>
-      <w:r>
-        <w:t xml:space="preserve">Elke keer als er een </w:t>
-      </w:r>
+        <w:t xml:space="preserve"> wordt gedaan, wordt er even getest op de server.</w:t>
+      </w:r>
+      <w:r>
+        <w:t xml:space="preserve"> Op de server worden de tests en het programma gebouwd en vervolgens getest.</w:t>
+      </w:r>
+      <w:r>
+        <w:t xml:space="preserve"> Alle testen worden altijd uitgevoerd. Zodat we weten waar de fouten kunnen zitten. </w:t>
+      </w:r>
+      <w:r>
+        <w:t xml:space="preserve">Er zal voor de rest geen andere automatische tests worden gedraaid. </w:t>
+      </w:r>
+    </w:p>
+    <w:p>
+      <w:pPr>
+        <w:pStyle w:val="Heading2"/>
+      </w:pPr>
+      <w:bookmarkStart w:id="3" w:name="_Toc471827449"/>
       <w:proofErr w:type="spellStart"/>
       <w:r>
-        <w:t>commit</w:t>
-      </w:r>
-      <w:proofErr w:type="spellEnd"/>
-      <w:r>
-        <w:t xml:space="preserve"> wordt gedaan, wordt er even getest op de server.</w:t>
-      </w:r>
-      <w:r>
-        <w:t xml:space="preserve"> Op de server worden de tests en het programma gebouwd en vervolgens getest.</w:t>
-      </w:r>
-      <w:r>
-        <w:t xml:space="preserve"> Alle testen worden altijd uitgevoerd. Zodat we weten waar de fouten kunnen zitten. </w:t>
-      </w:r>
-      <w:r>
-        <w:t xml:space="preserve">Er zal voor de rest geen andere automatische tests worden gedraaid. </w:t>
-      </w:r>
-    </w:p>
-    <w:p>
-      <w:pPr>
-        <w:pStyle w:val="Heading2"/>
-      </w:pPr>
-      <w:bookmarkStart w:id="2" w:name="_Toc471817661"/>
-      <w:proofErr w:type="spellStart"/>
-      <w:r>
         <w:t>responsibility</w:t>
       </w:r>
-      <w:bookmarkEnd w:id="2"/>
+      <w:bookmarkEnd w:id="3"/>
       <w:proofErr w:type="spellEnd"/>
     </w:p>
     <w:p>
@@ -945,11 +1045,12 @@
       <w:pPr>
         <w:pStyle w:val="Heading2"/>
       </w:pPr>
-      <w:bookmarkStart w:id="3" w:name="_Toc471817662"/>
-      <w:r>
+      <w:bookmarkStart w:id="4" w:name="_Toc471827450"/>
+      <w:r>
+        <w:lastRenderedPageBreak/>
         <w:t>Scoop</w:t>
       </w:r>
-      <w:bookmarkEnd w:id="3"/>
+      <w:bookmarkEnd w:id="4"/>
     </w:p>
     <w:p>
       <w:r>
@@ -988,13 +1089,12 @@
       <w:pPr>
         <w:pStyle w:val="Heading2"/>
       </w:pPr>
-      <w:bookmarkStart w:id="4" w:name="_Toc471817663"/>
+      <w:bookmarkStart w:id="5" w:name="_Toc471827451"/>
       <w:proofErr w:type="spellStart"/>
       <w:r>
-        <w:lastRenderedPageBreak/>
         <w:t>Risks</w:t>
       </w:r>
-      <w:bookmarkEnd w:id="4"/>
+      <w:bookmarkEnd w:id="5"/>
       <w:proofErr w:type="spellEnd"/>
     </w:p>
     <w:p>
@@ -1010,16 +1110,21 @@
       <w:r>
         <w:t>De migratie van de data worden verwerkt in het programma. Deze hoeven niet apart getest te worden.</w:t>
       </w:r>
+      <w:r>
+        <w:t xml:space="preserve"> </w:t>
+      </w:r>
+      <w:bookmarkStart w:id="6" w:name="_GoBack"/>
+      <w:bookmarkEnd w:id="6"/>
     </w:p>
     <w:p>
       <w:pPr>
         <w:pStyle w:val="Heading2"/>
       </w:pPr>
-      <w:bookmarkStart w:id="5" w:name="_Toc471817664"/>
+      <w:bookmarkStart w:id="7" w:name="_Toc471827452"/>
       <w:r>
         <w:t>Tools</w:t>
       </w:r>
-      <w:bookmarkEnd w:id="5"/>
+      <w:bookmarkEnd w:id="7"/>
       <w:r>
         <w:t xml:space="preserve"> </w:t>
       </w:r>
@@ -1069,14 +1174,60 @@
     </w:p>
     <w:p>
       <w:pPr>
+        <w:pStyle w:val="ListParagraph"/>
+        <w:numPr>
+          <w:ilvl w:val="0"/>
+          <w:numId w:val="1"/>
+        </w:numPr>
+      </w:pPr>
+      <w:r>
+        <w:t xml:space="preserve">Analysis Tool </w:t>
+      </w:r>
+      <w:proofErr w:type="spellStart"/>
+      <w:r>
+        <w:t>for</w:t>
+      </w:r>
+      <w:proofErr w:type="spellEnd"/>
+      <w:r>
+        <w:t xml:space="preserve"> WPF Applications</w:t>
+      </w:r>
+    </w:p>
+    <w:p>
+      <w:pPr>
+        <w:pStyle w:val="ListParagraph"/>
+        <w:numPr>
+          <w:ilvl w:val="0"/>
+          <w:numId w:val="1"/>
+        </w:numPr>
+        <w:rPr>
+          <w:lang w:val="en-US"/>
+        </w:rPr>
+      </w:pPr>
+      <w:proofErr w:type="spellStart"/>
+      <w:r>
+        <w:rPr>
+          <w:lang w:val="en-US"/>
+        </w:rPr>
+        <w:t>Shouldly</w:t>
+      </w:r>
+      <w:proofErr w:type="spellEnd"/>
+      <w:r>
+        <w:rPr>
+          <w:lang w:val="en-US"/>
+        </w:rPr>
+        <w:t xml:space="preserve"> (Nuget for N-Unit)</w:t>
+      </w:r>
+    </w:p>
+    <w:p>
+      <w:pPr>
         <w:pStyle w:val="Heading2"/>
       </w:pPr>
-      <w:bookmarkStart w:id="6" w:name="_Toc471817665"/>
+      <w:bookmarkStart w:id="8" w:name="_Toc471827453"/>
       <w:proofErr w:type="spellStart"/>
       <w:r>
         <w:t>Expectation</w:t>
       </w:r>
-      <w:bookmarkEnd w:id="6"/>
+      <w:bookmarkEnd w:id="8"/>
       <w:proofErr w:type="spellEnd"/>
       <w:r>
         <w:t xml:space="preserve"> </w:t>
@@ -1089,8 +1240,6 @@
       <w:r>
         <w:t xml:space="preserve">Ook moeten we voorkomen dat 1 functie de andere gaat breken. Zodat niet de hele programma crasht. </w:t>
       </w:r>
-      <w:bookmarkStart w:id="7" w:name="_GoBack"/>
-      <w:bookmarkEnd w:id="7"/>
     </w:p>
     <w:sectPr>
       <w:footerReference w:type="default" r:id="rId11"/>
@@ -2240,7 +2389,7 @@
 </file>
 
 <file path=customXml/itemProps1.xml><?xml version="1.0" encoding="utf-8"?>
-<ds:datastoreItem xmlns:ds="http://schemas.openxmlformats.org/officeDocument/2006/customXml" ds:itemID="{27BBA33B-CBEF-45AD-8A90-F3EF2B92D695}">
+<ds:datastoreItem xmlns:ds="http://schemas.openxmlformats.org/officeDocument/2006/customXml" ds:itemID="{B53462F1-A298-42A4-A9CE-E9E5A6C89E21}">
   <ds:schemaRefs>
     <ds:schemaRef ds:uri="http://schemas.openxmlformats.org/officeDocument/2006/bibliography"/>
   </ds:schemaRefs>
